--- a/ordenanzas/1890.docx
+++ b/ordenanzas/1890.docx
@@ -5,7 +5,8 @@
     <w:p>
       <w:pPr>
         <w:pStyle w:val="Textoindependiente"/>
-        <w:spacing w:after="200"/>
+        <w:keepNext/>
+        <w:spacing w:after="240"/>
         <w:jc w:val="right"/>
         <w:rPr>
           <w:rFonts w:ascii="Times New Roman" w:hAnsi="Times New Roman"/>
@@ -23,16 +24,19 @@
     <w:p>
       <w:pPr>
         <w:pStyle w:val="Textoindependiente"/>
-        <w:spacing w:after="200"/>
+        <w:keepNext/>
+        <w:spacing w:before="240" w:after="360"/>
         <w:jc w:val="left"/>
         <w:rPr>
           <w:rFonts w:ascii="Times New Roman" w:hAnsi="Times New Roman"/>
-          <w:bCs/>
-        </w:rPr>
-      </w:pPr>
-      <w:r>
-        <w:rPr>
-          <w:rFonts w:ascii="Times New Roman" w:hAnsi="Times New Roman"/>
+          <w:b/>
+          <w:bCs/>
+        </w:rPr>
+      </w:pPr>
+      <w:r>
+        <w:rPr>
+          <w:rFonts w:ascii="Times New Roman" w:hAnsi="Times New Roman"/>
+          <w:b/>
           <w:bCs/>
         </w:rPr>
         <w:t>ORDENANZA Nº 1890</w:t>
@@ -41,270 +45,373 @@
     <w:p>
       <w:pPr>
         <w:pStyle w:val="Textoindependiente"/>
-        <w:spacing w:after="200"/>
-        <w:rPr>
-          <w:rFonts w:ascii="Times New Roman" w:hAnsi="Times New Roman"/>
-        </w:rPr>
-      </w:pPr>
-      <w:r>
-        <w:rPr>
-          <w:rFonts w:ascii="Times New Roman" w:hAnsi="Times New Roman"/>
+        <w:keepNext/>
+        <w:spacing w:before="240" w:after="120"/>
+        <w:jc w:val="left"/>
+        <w:rPr>
+          <w:rFonts w:ascii="Times New Roman" w:hAnsi="Times New Roman"/>
+          <w:b/>
+          <w:bCs/>
+        </w:rPr>
+      </w:pPr>
+      <w:r>
+        <w:rPr>
+          <w:rFonts w:ascii="Times New Roman" w:hAnsi="Times New Roman"/>
+          <w:b/>
           <w:bCs/>
         </w:rPr>
         <w:t xml:space="preserve">VISTO: </w:t>
-      </w:r>
-      <w:r>
-        <w:rPr>
-          <w:rFonts w:ascii="Times New Roman" w:hAnsi="Times New Roman"/>
-        </w:rPr>
-        <w:t>La Ordenanza N</w:t>
-      </w:r>
-      <w:r>
-        <w:rPr>
-          <w:rFonts w:ascii="Times New Roman" w:hAnsi="Times New Roman"/>
-        </w:rPr>
-        <w:t>º 1860 del 31/05/12;</w:t>
-      </w:r>
-      <w:r>
-        <w:rPr>
-          <w:rFonts w:ascii="Times New Roman" w:hAnsi="Times New Roman"/>
-        </w:rPr>
-        <w:t xml:space="preserve"> y</w:t>
       </w:r>
     </w:p>
     <w:p>
       <w:pPr>
         <w:pStyle w:val="Textoindependiente"/>
-        <w:spacing w:after="200"/>
-        <w:rPr>
-          <w:rFonts w:ascii="Times New Roman" w:hAnsi="Times New Roman"/>
-        </w:rPr>
-      </w:pPr>
-      <w:r>
-        <w:rPr>
-          <w:rFonts w:ascii="Times New Roman" w:hAnsi="Times New Roman"/>
-          <w:bCs/>
-        </w:rPr>
-        <w:t xml:space="preserve">CONSIDERANDO: </w:t>
-      </w:r>
-      <w:r>
-        <w:rPr>
-          <w:rFonts w:ascii="Times New Roman" w:hAnsi="Times New Roman"/>
-        </w:rPr>
-        <w:t>Que</w:t>
-      </w:r>
-      <w:r>
-        <w:rPr>
-          <w:rFonts w:ascii="Times New Roman" w:hAnsi="Times New Roman"/>
-        </w:rPr>
-        <w:t xml:space="preserve"> el Departamento Ejecutivo Municipal propone cambios en su </w:t>
-      </w:r>
-      <w:r>
-        <w:rPr>
-          <w:rFonts w:ascii="Times New Roman" w:hAnsi="Times New Roman"/>
-        </w:rPr>
-        <w:t>Artículo</w:t>
-      </w:r>
-      <w:r>
-        <w:rPr>
-          <w:rFonts w:ascii="Times New Roman" w:hAnsi="Times New Roman"/>
-        </w:rPr>
-        <w:t xml:space="preserve"> Primero a los efectos de que el beneficio que se otorga mediante</w:t>
-      </w:r>
-      <w:r>
-        <w:rPr>
-          <w:rFonts w:ascii="Times New Roman" w:hAnsi="Times New Roman"/>
-        </w:rPr>
-        <w:t xml:space="preserve"> la Ordenanza </w:t>
-      </w:r>
-      <w:r>
-        <w:rPr>
-          <w:rFonts w:ascii="Times New Roman" w:hAnsi="Times New Roman"/>
-        </w:rPr>
-        <w:t>1860, sea más amplia;</w:t>
+        <w:keepNext/>
+        <w:spacing w:after="120"/>
+        <w:jc w:val="left"/>
+        <w:rPr>
+          <w:rFonts w:ascii="Times New Roman" w:hAnsi="Times New Roman"/>
+        </w:rPr>
+      </w:pPr>
+      <w:r>
+        <w:rPr>
+          <w:rFonts w:ascii="Times New Roman" w:hAnsi="Times New Roman"/>
+          <w:bCs/>
+        </w:rPr>
+        <w:t xml:space="preserve"> </w:t>
+      </w:r>
+      <w:r>
+        <w:rPr>
+          <w:rFonts w:ascii="Times New Roman" w:hAnsi="Times New Roman"/>
+        </w:rPr>
+        <w:t>La Ordenanza N</w:t>
+      </w:r>
+      <w:r>
+        <w:rPr>
+          <w:rFonts w:ascii="Times New Roman" w:hAnsi="Times New Roman"/>
+        </w:rPr>
+        <w:t xml:space="preserve">º </w:t>
+      </w:r>
+      <w:r>
+        <w:rPr>
+          <w:rFonts w:ascii="Times New Roman" w:hAnsi="Times New Roman"/>
+        </w:rPr>
+        <w:t>1860 del 31/05/12;</w:t>
+      </w:r>
+      <w:r>
+        <w:rPr>
+          <w:rFonts w:ascii="Times New Roman" w:hAnsi="Times New Roman"/>
+        </w:rPr>
+        <w:t xml:space="preserve"> y</w:t>
       </w:r>
     </w:p>
     <w:p>
       <w:pPr>
         <w:pStyle w:val="Textoindependiente"/>
-        <w:spacing w:after="200"/>
-        <w:jc w:val="center"/>
-        <w:rPr>
-          <w:rFonts w:ascii="Times New Roman" w:hAnsi="Times New Roman"/>
-          <w:bCs/>
-        </w:rPr>
-      </w:pPr>
-      <w:r>
-        <w:rPr>
-          <w:rFonts w:ascii="Times New Roman" w:hAnsi="Times New Roman"/>
-        </w:rPr>
-        <w:t xml:space="preserve">POR </w:t>
-      </w:r>
-      <w:r>
-        <w:rPr>
-          <w:rFonts w:ascii="Times New Roman" w:hAnsi="Times New Roman"/>
-        </w:rPr>
-        <w:t>EL CONCEJO DELIBERANTE SANCIONA CON FUERZA DE ORDENANZA</w:t>
+        <w:keepNext/>
+        <w:spacing w:before="240" w:after="120"/>
+        <w:jc w:val="left"/>
+        <w:rPr>
+          <w:rFonts w:ascii="Times New Roman" w:hAnsi="Times New Roman"/>
+          <w:b/>
+          <w:bCs/>
+        </w:rPr>
+      </w:pPr>
+      <w:r>
+        <w:rPr>
+          <w:rFonts w:ascii="Times New Roman" w:hAnsi="Times New Roman"/>
+          <w:b/>
+          <w:bCs/>
+        </w:rPr>
+        <w:t xml:space="preserve">CONSIDERANDO: </w:t>
       </w:r>
     </w:p>
     <w:p>
       <w:pPr>
         <w:pStyle w:val="Textoindependiente"/>
-        <w:spacing w:after="200"/>
-        <w:rPr>
-          <w:rFonts w:ascii="Times New Roman" w:hAnsi="Times New Roman"/>
-          <w:bCs/>
-        </w:rPr>
-      </w:pPr>
-      <w:r>
-        <w:rPr>
-          <w:rFonts w:ascii="Times New Roman" w:hAnsi="Times New Roman"/>
-          <w:bCs/>
-        </w:rPr>
-        <w:t>ARTICULO PRIMERO</w:t>
-      </w:r>
-      <w:r>
-        <w:rPr>
-          <w:rFonts w:ascii="Times New Roman" w:hAnsi="Times New Roman"/>
-          <w:bCs/>
-        </w:rPr>
-        <w:t xml:space="preserve">: </w:t>
-      </w:r>
-      <w:r>
-        <w:rPr>
-          <w:rFonts w:ascii="Times New Roman" w:hAnsi="Times New Roman"/>
-          <w:bCs/>
-        </w:rPr>
-        <w:t>DISPONESE que todo agente municipal que tenga a su cargo hijo o cónyuge con la discapacidad prevista en la Ley Nacional Nº 22.431, que le impida valerse por sí mismo, gozará de un permiso especial de 01 hora diaria para la atención del mismo. Dicho permiso podrá ser usado a la entrada o a la salida de la jornada laboral</w:t>
-      </w:r>
-      <w:r>
-        <w:rPr>
-          <w:rFonts w:ascii="Times New Roman" w:hAnsi="Times New Roman"/>
-          <w:bCs/>
-        </w:rPr>
-        <w:t>.</w:t>
+        <w:keepNext/>
+        <w:spacing w:after="120"/>
+        <w:jc w:val="left"/>
+        <w:rPr>
+          <w:rFonts w:ascii="Times New Roman" w:hAnsi="Times New Roman"/>
+        </w:rPr>
+      </w:pPr>
+      <w:r>
+        <w:rPr>
+          <w:rFonts w:ascii="Times New Roman" w:hAnsi="Times New Roman"/>
+          <w:bCs/>
+        </w:rPr>
+        <w:t xml:space="preserve"> </w:t>
+      </w:r>
+      <w:r>
+        <w:rPr>
+          <w:rFonts w:ascii="Times New Roman" w:hAnsi="Times New Roman"/>
+        </w:rPr>
+        <w:t>Que</w:t>
+      </w:r>
+      <w:r>
+        <w:rPr>
+          <w:rFonts w:ascii="Times New Roman" w:hAnsi="Times New Roman"/>
+        </w:rPr>
+        <w:t xml:space="preserve"> el Departamento Ejecutivo Municipal propone cambios en su </w:t>
+      </w:r>
+      <w:r>
+        <w:rPr>
+          <w:rFonts w:ascii="Times New Roman" w:hAnsi="Times New Roman"/>
+        </w:rPr>
+        <w:t>Artículo</w:t>
+      </w:r>
+      <w:r>
+        <w:rPr>
+          <w:rFonts w:ascii="Times New Roman" w:hAnsi="Times New Roman"/>
+        </w:rPr>
+        <w:t xml:space="preserve"> Primero a los efectos de que el beneficio que se otorga mediante</w:t>
+      </w:r>
+      <w:r>
+        <w:rPr>
+          <w:rFonts w:ascii="Times New Roman" w:hAnsi="Times New Roman"/>
+        </w:rPr>
+        <w:t xml:space="preserve"> la Ordenanza </w:t>
+      </w:r>
+      <w:r>
+        <w:rPr>
+          <w:rFonts w:ascii="Times New Roman" w:hAnsi="Times New Roman"/>
+        </w:rPr>
+        <w:t>1860, sea más amplia;</w:t>
       </w:r>
     </w:p>
     <w:p>
       <w:pPr>
         <w:pStyle w:val="Textoindependiente"/>
-        <w:spacing w:after="200"/>
-        <w:rPr>
-          <w:rFonts w:ascii="Times New Roman" w:hAnsi="Times New Roman"/>
-          <w:bCs/>
-        </w:rPr>
-      </w:pPr>
-      <w:r>
-        <w:rPr>
-          <w:rFonts w:ascii="Times New Roman" w:hAnsi="Times New Roman"/>
-          <w:bCs/>
-        </w:rPr>
-        <w:t>ARTICULO SEGUNDO</w:t>
-      </w:r>
-      <w:r>
-        <w:rPr>
-          <w:rFonts w:ascii="Times New Roman" w:hAnsi="Times New Roman"/>
-          <w:bCs/>
-        </w:rPr>
-        <w:t xml:space="preserve">: </w:t>
-      </w:r>
-      <w:r>
-        <w:rPr>
-          <w:rFonts w:ascii="Times New Roman" w:hAnsi="Times New Roman"/>
-        </w:rPr>
-        <w:t>MODIFICASE</w:t>
-      </w:r>
-      <w:r>
-        <w:rPr>
-          <w:rFonts w:ascii="Times New Roman" w:hAnsi="Times New Roman"/>
-          <w:bCs/>
-        </w:rPr>
-        <w:t xml:space="preserve"> </w:t>
-      </w:r>
-      <w:r>
-        <w:rPr>
-          <w:rFonts w:ascii="Times New Roman" w:hAnsi="Times New Roman"/>
-          <w:bCs/>
-        </w:rPr>
-        <w:t>el Inciso B</w:t>
-      </w:r>
-      <w:r>
-        <w:rPr>
-          <w:rFonts w:ascii="Times New Roman" w:hAnsi="Times New Roman"/>
-          <w:bCs/>
-        </w:rPr>
-        <w:t xml:space="preserve"> del</w:t>
-      </w:r>
-      <w:r>
-        <w:rPr>
-          <w:rFonts w:ascii="Times New Roman" w:hAnsi="Times New Roman"/>
-          <w:bCs/>
-        </w:rPr>
-        <w:t xml:space="preserve"> Articulo Segundo de la Ordenanza Nº 1860, el que deberá leerse: B</w:t>
-      </w:r>
-      <w:r>
-        <w:rPr>
-          <w:rFonts w:ascii="Times New Roman" w:hAnsi="Times New Roman"/>
-          <w:bCs/>
-        </w:rPr>
-        <w:t xml:space="preserve">) </w:t>
-      </w:r>
-      <w:r>
-        <w:rPr>
-          <w:rFonts w:ascii="Times New Roman" w:hAnsi="Times New Roman"/>
-          <w:bCs/>
-        </w:rPr>
-        <w:t xml:space="preserve"> </w:t>
-      </w:r>
-      <w:r>
-        <w:rPr>
-          <w:rFonts w:ascii="Times New Roman" w:hAnsi="Times New Roman"/>
-          <w:bCs/>
-        </w:rPr>
-        <w:t>“Certificado médico donde conste que la persona discapacitada tiene impedimentos funcionales y que requiere atención personalizada, el cual deberá ser Auditado por Inspección Médica de la Provincia”.</w:t>
+        <w:keepNext/>
+        <w:spacing w:before="360" w:after="360"/>
+        <w:ind w:left="1984" w:right="1984"/>
+        <w:jc w:val="center"/>
+        <w:rPr>
+          <w:rFonts w:ascii="Times New Roman" w:hAnsi="Times New Roman"/>
+          <w:b/>
+          <w:bCs/>
+        </w:rPr>
+      </w:pPr>
+      <w:r>
+        <w:rPr>
+          <w:rFonts w:ascii="Times New Roman" w:hAnsi="Times New Roman"/>
+          <w:b/>
+        </w:rPr>
+        <w:t>EL CONCEJO DELIBERANTE SANCIONA CON FUERZA DE ORDENANZA</w:t>
       </w:r>
     </w:p>
     <w:p>
       <w:pPr>
         <w:pStyle w:val="Textoindependiente"/>
-        <w:spacing w:after="200"/>
-        <w:rPr>
-          <w:rFonts w:ascii="Times New Roman" w:hAnsi="Times New Roman"/>
-          <w:bCs/>
-        </w:rPr>
-      </w:pPr>
-      <w:r>
-        <w:rPr>
-          <w:rFonts w:ascii="Times New Roman" w:hAnsi="Times New Roman"/>
-          <w:bCs/>
-        </w:rPr>
-        <w:t>ARTICULO SEGUNDO</w:t>
-      </w:r>
-      <w:r>
-        <w:rPr>
-          <w:rFonts w:ascii="Times New Roman" w:hAnsi="Times New Roman"/>
-          <w:bCs/>
-        </w:rPr>
-        <w:t xml:space="preserve">: </w:t>
-      </w:r>
-      <w:r>
-        <w:rPr>
-          <w:rFonts w:ascii="Times New Roman" w:hAnsi="Times New Roman"/>
-        </w:rPr>
-        <w:t>COMUNIQUESE</w:t>
-      </w:r>
-      <w:r>
-        <w:rPr>
-          <w:rFonts w:ascii="Times New Roman" w:hAnsi="Times New Roman"/>
-          <w:bCs/>
-        </w:rPr>
-        <w:t>, REGISTRESE Y ARCHIVESE.</w:t>
+        <w:keepNext/>
+        <w:spacing w:after="120"/>
+        <w:jc w:val="left"/>
+        <w:rPr>
+          <w:rFonts w:ascii="Times New Roman" w:hAnsi="Times New Roman"/>
+          <w:bCs/>
+        </w:rPr>
+      </w:pPr>
+      <w:r>
+        <w:rPr>
+          <w:rFonts w:ascii="Times New Roman" w:hAnsi="Times New Roman"/>
+          <w:bCs/>
+          <w:u w:val="single"/>
+        </w:rPr>
+        <w:t>ARTICULO PRIMERO</w:t>
+      </w:r>
+      <w:r>
+        <w:rPr>
+          <w:rFonts w:ascii="Times New Roman" w:hAnsi="Times New Roman"/>
+          <w:bCs/>
+          <w:u w:val="single"/>
+        </w:rPr>
+        <w:t>:</w:t>
+      </w:r>
+      <w:r>
+        <w:rPr>
+          <w:rFonts w:ascii="Times New Roman" w:hAnsi="Times New Roman"/>
+          <w:bCs/>
+        </w:rPr>
+        <w:t xml:space="preserve"> </w:t>
+      </w:r>
+      <w:r>
+        <w:rPr>
+          <w:rFonts w:ascii="Times New Roman" w:hAnsi="Times New Roman"/>
+          <w:bCs/>
+        </w:rPr>
+        <w:t>DISPONESE que todo agente municipal que tenga a su cargo hijo o cónyuge con la discapacidad prevista en la Ley Nacional N</w:t>
+      </w:r>
+      <w:r>
+        <w:rPr>
+          <w:rFonts w:ascii="Times New Roman" w:hAnsi="Times New Roman"/>
+          <w:bCs/>
+        </w:rPr>
+        <w:t xml:space="preserve">º </w:t>
+      </w:r>
+      <w:r>
+        <w:rPr>
+          <w:rFonts w:ascii="Times New Roman" w:hAnsi="Times New Roman"/>
+          <w:bCs/>
+        </w:rPr>
+        <w:t>22.431, que le impida valerse por sí mismo, gozará de un permiso especial de 01 hora diaria para la atención del mismo. Dicho permiso podrá ser usado a la entrada o a la salida de la jornada laboral</w:t>
+      </w:r>
+      <w:r>
+        <w:rPr>
+          <w:rFonts w:ascii="Times New Roman" w:hAnsi="Times New Roman"/>
+          <w:bCs/>
+        </w:rPr>
+        <w:t>.</w:t>
       </w:r>
     </w:p>
     <w:p>
       <w:pPr>
         <w:pStyle w:val="Textoindependiente"/>
-        <w:spacing w:after="200"/>
+        <w:keepNext/>
+        <w:spacing w:after="120"/>
+        <w:jc w:val="left"/>
+        <w:rPr>
+          <w:rFonts w:ascii="Times New Roman" w:hAnsi="Times New Roman"/>
+          <w:bCs/>
+        </w:rPr>
+      </w:pPr>
+      <w:r>
+        <w:rPr>
+          <w:rFonts w:ascii="Times New Roman" w:hAnsi="Times New Roman"/>
+          <w:bCs/>
+          <w:u w:val="single"/>
+        </w:rPr>
+        <w:t>ARTICULO SEGUNDO</w:t>
+      </w:r>
+      <w:r>
+        <w:rPr>
+          <w:rFonts w:ascii="Times New Roman" w:hAnsi="Times New Roman"/>
+          <w:bCs/>
+          <w:u w:val="single"/>
+        </w:rPr>
+        <w:t>:</w:t>
+      </w:r>
+      <w:r>
+        <w:rPr>
+          <w:rFonts w:ascii="Times New Roman" w:hAnsi="Times New Roman"/>
+          <w:bCs/>
+        </w:rPr>
+        <w:t xml:space="preserve"> </w:t>
+      </w:r>
+      <w:r>
+        <w:rPr>
+          <w:rFonts w:ascii="Times New Roman" w:hAnsi="Times New Roman"/>
+        </w:rPr>
+        <w:t>MODIFICASE</w:t>
+      </w:r>
+      <w:r>
+        <w:rPr>
+          <w:rFonts w:ascii="Times New Roman" w:hAnsi="Times New Roman"/>
+          <w:bCs/>
+        </w:rPr>
+        <w:t xml:space="preserve"> </w:t>
+      </w:r>
+      <w:r>
+        <w:rPr>
+          <w:rFonts w:ascii="Times New Roman" w:hAnsi="Times New Roman"/>
+          <w:bCs/>
+        </w:rPr>
+        <w:t>el Inciso B</w:t>
+      </w:r>
+      <w:r>
+        <w:rPr>
+          <w:rFonts w:ascii="Times New Roman" w:hAnsi="Times New Roman"/>
+          <w:bCs/>
+        </w:rPr>
+        <w:t xml:space="preserve"> del</w:t>
+      </w:r>
+      <w:r>
+        <w:rPr>
+          <w:rFonts w:ascii="Times New Roman" w:hAnsi="Times New Roman"/>
+          <w:bCs/>
+        </w:rPr>
+        <w:t xml:space="preserve"> Articulo Segundo de la Ordenanza N</w:t>
+      </w:r>
+      <w:r>
+        <w:rPr>
+          <w:rFonts w:ascii="Times New Roman" w:hAnsi="Times New Roman"/>
+          <w:bCs/>
+        </w:rPr>
+        <w:t xml:space="preserve">º </w:t>
+      </w:r>
+      <w:r>
+        <w:rPr>
+          <w:rFonts w:ascii="Times New Roman" w:hAnsi="Times New Roman"/>
+          <w:bCs/>
+        </w:rPr>
+        <w:t>1860, el que deberá leerse: B</w:t>
+      </w:r>
+      <w:r>
+        <w:rPr>
+          <w:rFonts w:ascii="Times New Roman" w:hAnsi="Times New Roman"/>
+          <w:bCs/>
+        </w:rPr>
+        <w:t xml:space="preserve">) </w:t>
+      </w:r>
+      <w:r>
+        <w:rPr>
+          <w:rFonts w:ascii="Times New Roman" w:hAnsi="Times New Roman"/>
+          <w:bCs/>
+        </w:rPr>
+        <w:t xml:space="preserve"> </w:t>
+      </w:r>
+      <w:r>
+        <w:rPr>
+          <w:rFonts w:ascii="Times New Roman" w:hAnsi="Times New Roman"/>
+          <w:bCs/>
+        </w:rPr>
+        <w:t>“Certificado médico donde conste que la persona discapacitada tiene impedimentos funcionales y que requiere atención personalizada, el cual deberá ser Auditado por Inspección Médica de la Provincia”.</w:t>
+      </w:r>
+    </w:p>
+    <w:p>
+      <w:pPr>
+        <w:pStyle w:val="Textoindependiente"/>
+        <w:keepNext/>
+        <w:spacing w:after="120"/>
+        <w:jc w:val="left"/>
+        <w:rPr>
+          <w:rFonts w:ascii="Times New Roman" w:hAnsi="Times New Roman"/>
+          <w:bCs/>
+        </w:rPr>
+      </w:pPr>
+      <w:r>
+        <w:rPr>
+          <w:rFonts w:ascii="Times New Roman" w:hAnsi="Times New Roman"/>
+          <w:bCs/>
+        </w:rPr>
+        <w:t>ARTICULO SEGUNDO</w:t>
+      </w:r>
+      <w:r>
+        <w:rPr>
+          <w:rFonts w:ascii="Times New Roman" w:hAnsi="Times New Roman"/>
+          <w:bCs/>
+        </w:rPr>
+        <w:t xml:space="preserve">: </w:t>
+      </w:r>
+      <w:r>
+        <w:rPr>
+          <w:rFonts w:ascii="Times New Roman" w:hAnsi="Times New Roman"/>
+        </w:rPr>
+        <w:t>COMUNIQUESE</w:t>
+      </w:r>
+      <w:r>
+        <w:rPr>
+          <w:rFonts w:ascii="Times New Roman" w:hAnsi="Times New Roman"/>
+          <w:bCs/>
+        </w:rPr>
+        <w:t>, REGISTRESE Y ARCHIVESE.</w:t>
+      </w:r>
+    </w:p>
+    <w:p>
+      <w:pPr>
+        <w:pStyle w:val="Textoindependiente"/>
+        <w:keepNext/>
+        <w:spacing w:after="120"/>
         <w:jc w:val="left"/>
         <w:rPr>
           <w:rFonts w:ascii="Times New Roman" w:hAnsi="Times New Roman"/>
@@ -324,6 +431,7 @@
       <w:footerReference w:type="default" r:id="rId8"/>
       <w:pgSz w:w="11906" w:h="16838" w:code="5"/>
       <w:pgMar w:top="1417" w:right="1701" w:bottom="1417" w:left="1701" w:header="709" w:footer="709" w:gutter="0"/>
+      <w:pgNumType w:start="2665"/>
       <w:cols w:space="708"/>
       <w:docGrid w:linePitch="360"/>
     </w:sectPr>
@@ -333,14 +441,14 @@
 
 <file path=word/endnotes.xml><?xml version="1.0" encoding="utf-8"?>
 <w:endnotes xmlns:ve="http://schemas.openxmlformats.org/markup-compatibility/2006" xmlns:o="urn:schemas-microsoft-com:office:office" xmlns:r="http://schemas.openxmlformats.org/officeDocument/2006/relationships" xmlns:m="http://schemas.openxmlformats.org/officeDocument/2006/math" xmlns:v="urn:schemas-microsoft-com:vml" xmlns:wp="http://schemas.openxmlformats.org/drawingml/2006/wordprocessingDrawing" xmlns:w10="urn:schemas-microsoft-com:office:word" xmlns:w="http://schemas.openxmlformats.org/wordprocessingml/2006/main" xmlns:wne="http://schemas.microsoft.com/office/word/2006/wordml">
-  <w:endnote w:type="separator" w:id="0">
+  <w:endnote w:type="separator" w:id="-1">
     <w:p>
       <w:r>
         <w:separator/>
       </w:r>
     </w:p>
   </w:endnote>
-  <w:endnote w:type="continuationSeparator" w:id="1">
+  <w:endnote w:type="continuationSeparator" w:id="0">
     <w:p>
       <w:r>
         <w:continuationSeparator/>
@@ -392,15 +500,11 @@
   <w:p>
     <w:pPr>
       <w:pStyle w:val="Piedepgina"/>
-      <w:framePr w:wrap="around" w:vAnchor="text" w:hAnchor="margin" w:xAlign="center" w:y="1"/>
       <w:rPr>
-        <w:rStyle w:val="Nmerodepgina"/>
+        <w:rFonts w:ascii="Book Antiqua" w:hAnsi="Book Antiqua"/>
+        <w:color w:val="808080" w:themeColor="background1" w:themeShade="80"/>
+        <w:sz w:val="20"/>
       </w:rPr>
-    </w:pPr>
-  </w:p>
-  <w:p>
-    <w:pPr>
-      <w:pStyle w:val="Piedepgina"/>
     </w:pPr>
   </w:p>
 </w:ftr>
@@ -408,14 +512,14 @@
 
 <file path=word/footnotes.xml><?xml version="1.0" encoding="utf-8"?>
 <w:footnotes xmlns:ve="http://schemas.openxmlformats.org/markup-compatibility/2006" xmlns:o="urn:schemas-microsoft-com:office:office" xmlns:r="http://schemas.openxmlformats.org/officeDocument/2006/relationships" xmlns:m="http://schemas.openxmlformats.org/officeDocument/2006/math" xmlns:v="urn:schemas-microsoft-com:vml" xmlns:wp="http://schemas.openxmlformats.org/drawingml/2006/wordprocessingDrawing" xmlns:w10="urn:schemas-microsoft-com:office:word" xmlns:w="http://schemas.openxmlformats.org/wordprocessingml/2006/main" xmlns:wne="http://schemas.microsoft.com/office/word/2006/wordml">
-  <w:footnote w:type="separator" w:id="0">
+  <w:footnote w:type="separator" w:id="-1">
     <w:p>
       <w:r>
         <w:separator/>
       </w:r>
     </w:p>
   </w:footnote>
-  <w:footnote w:type="continuationSeparator" w:id="1">
+  <w:footnote w:type="continuationSeparator" w:id="0">
     <w:p>
       <w:r>
         <w:continuationSeparator/>
